--- a/work/tables/part20.docx
+++ b/work/tables/part20.docx
@@ -1601,11 +1601,6 @@
           <w:tab w:val="left" w:pos="9217"/>
         </w:tabs>
         <w:jc w:val="left"/>
-        <w:rPr>
-          <w:rFonts w:ascii="ヒラギノ角ゴ Pro W3" w:cs="ヒラギノ角ゴ Pro W3" w:hAnsi="ヒラギノ角ゴ Pro W3" w:eastAsia="ヒラギノ角ゴ Pro W3"/>
-          <w:sz w:val="24"/>
-          <w:szCs w:val="24"/>
-        </w:rPr>
       </w:pPr>
       <w:r>
         <w:rPr>
